--- a/10-算法.docx
+++ b/10-算法.docx
@@ -7,7 +7,6 @@
         <w:pStyle w:val="HTML"/>
         <w:shd w:val="clear" w:color="auto" w:fill="FFFFFF"/>
         <w:rPr>
-          <w:rFonts w:hint="eastAsia"/>
           <w:color w:val="000000"/>
           <w:sz w:val="21"/>
           <w:szCs w:val="21"/>
@@ -76,7 +75,6 @@
         <w:pStyle w:val="HTML"/>
         <w:shd w:val="clear" w:color="auto" w:fill="FFFFFF"/>
         <w:rPr>
-          <w:rFonts w:hint="eastAsia"/>
           <w:color w:val="000000"/>
           <w:sz w:val="21"/>
           <w:szCs w:val="21"/>
@@ -88,7 +86,6 @@
         <w:pStyle w:val="HTML"/>
         <w:shd w:val="clear" w:color="auto" w:fill="FFFFFF"/>
         <w:rPr>
-          <w:rFonts w:hint="eastAsia"/>
           <w:color w:val="000000"/>
           <w:sz w:val="21"/>
           <w:szCs w:val="21"/>
@@ -155,19 +152,8 @@
         <w:t>进行频率统计，然后再找出频率最大的几个）及相应的频率。然后再在这1000个最大的IP中，找出那个频率最大的IP，即为所求。</w:t>
       </w:r>
     </w:p>
-    <w:p>
-      <w:pPr>
-        <w:rPr>
-          <w:rFonts w:hint="eastAsia"/>
-        </w:rPr>
-      </w:pPr>
-    </w:p>
-    <w:p>
-      <w:pPr>
-        <w:rPr>
-          <w:rFonts w:hint="eastAsia"/>
-        </w:rPr>
-      </w:pPr>
+    <w:p/>
+    <w:p>
       <w:r>
         <w:rPr>
           <w:rFonts w:hint="eastAsia"/>
@@ -229,19 +215,8 @@
         <w:t>个词。</w:t>
       </w:r>
     </w:p>
-    <w:p>
-      <w:pPr>
-        <w:rPr>
-          <w:rFonts w:hint="eastAsia"/>
-        </w:rPr>
-      </w:pPr>
-    </w:p>
-    <w:p>
-      <w:pPr>
-        <w:rPr>
-          <w:rFonts w:hint="eastAsia"/>
-        </w:rPr>
-      </w:pPr>
+    <w:p/>
+    <w:p>
       <w:r>
         <w:rPr>
           <w:rFonts w:hint="eastAsia"/>
@@ -311,11 +286,6 @@
     </w:p>
     <w:p/>
     <w:p>
-      <w:pPr>
-        <w:rPr>
-          <w:rFonts w:hint="eastAsia"/>
-        </w:rPr>
-      </w:pPr>
       <w:r>
         <w:rPr>
           <w:rFonts w:hint="eastAsia"/>
@@ -453,19 +423,8 @@
         <w:t>个文件进行归并（类似与归并排序）的过程了。</w:t>
       </w:r>
     </w:p>
-    <w:p>
-      <w:pPr>
-        <w:rPr>
-          <w:rFonts w:hint="eastAsia"/>
-        </w:rPr>
-      </w:pPr>
-    </w:p>
-    <w:p>
-      <w:pPr>
-        <w:rPr>
-          <w:rFonts w:hint="eastAsia"/>
-        </w:rPr>
-      </w:pPr>
+    <w:p/>
+    <w:p>
       <w:r>
         <w:rPr>
           <w:rFonts w:hint="eastAsia"/>
@@ -541,11 +500,6 @@
     </w:p>
     <w:p/>
     <w:p>
-      <w:pPr>
-        <w:rPr>
-          <w:rFonts w:hint="eastAsia"/>
-        </w:rPr>
-      </w:pPr>
       <w:r>
         <w:rPr>
           <w:rFonts w:hint="eastAsia"/>
@@ -813,11 +767,6 @@
     </w:p>
     <w:p/>
     <w:p>
-      <w:pPr>
-        <w:rPr>
-          <w:rFonts w:hint="eastAsia"/>
-        </w:rPr>
-      </w:pPr>
       <w:r>
         <w:rPr>
           <w:rFonts w:hint="eastAsia"/>
@@ -839,11 +788,6 @@
     </w:p>
     <w:p/>
     <w:p>
-      <w:pPr>
-        <w:rPr>
-          <w:rFonts w:hint="eastAsia"/>
-        </w:rPr>
-      </w:pPr>
       <w:r>
         <w:rPr>
           <w:rFonts w:hint="eastAsia"/>
@@ -971,11 +915,6 @@
     </w:p>
     <w:p/>
     <w:p>
-      <w:pPr>
-        <w:rPr>
-          <w:rFonts w:hint="eastAsia"/>
-        </w:rPr>
-      </w:pPr>
       <w:r>
         <w:rPr>
           <w:rFonts w:hint="eastAsia"/>
@@ -1045,11 +984,6 @@
     </w:p>
     <w:p/>
     <w:p>
-      <w:pPr>
-        <w:rPr>
-          <w:rFonts w:hint="eastAsia"/>
-        </w:rPr>
-      </w:pPr>
       <w:r>
         <w:rPr>
           <w:rFonts w:hint="eastAsia"/>
@@ -1209,11 +1143,6 @@
     </w:p>
     <w:p/>
     <w:p>
-      <w:pPr>
-        <w:rPr>
-          <w:rFonts w:hint="eastAsia"/>
-        </w:rPr>
-      </w:pPr>
       <w:r>
         <w:rPr>
           <w:rFonts w:hint="eastAsia"/>
@@ -1266,16 +1195,25 @@
         <w:rPr>
           <w:rFonts w:hint="eastAsia"/>
         </w:rPr>
-        <w:t>。所以不可能将其完全加载到内存中处理。考虑采取分而治之的方法。</w:t>
-      </w:r>
-    </w:p>
-    <w:p/>
-    <w:p>
-      <w:pPr>
-        <w:rPr>
-          <w:rFonts w:hint="eastAsia"/>
-        </w:rPr>
-      </w:pPr>
+        <w:t>。所以不可能将其完全加载到内存中处理。考虑采取</w:t>
+      </w:r>
+      <w:bookmarkStart w:id="0" w:name="_GoBack"/>
+      <w:r>
+        <w:rPr>
+          <w:rFonts w:hint="eastAsia"/>
+        </w:rPr>
+        <w:t>分而治之</w:t>
+      </w:r>
+      <w:bookmarkEnd w:id="0"/>
+      <w:r>
+        <w:rPr>
+          <w:rFonts w:hint="eastAsia"/>
+        </w:rPr>
+        <w:t>的方法。</w:t>
+      </w:r>
+    </w:p>
+    <w:p/>
+    <w:p>
       <w:r>
         <w:rPr>
           <w:rFonts w:hint="eastAsia"/>
@@ -1387,11 +1325,6 @@
     </w:p>
     <w:p/>
     <w:p>
-      <w:pPr>
-        <w:rPr>
-          <w:rFonts w:hint="eastAsia"/>
-        </w:rPr>
-      </w:pPr>
       <w:r>
         <w:rPr>
           <w:rFonts w:hint="eastAsia"/>
@@ -1529,11 +1462,6 @@
     </w:p>
     <w:p/>
     <w:p>
-      <w:pPr>
-        <w:rPr>
-          <w:rFonts w:hint="eastAsia"/>
-        </w:rPr>
-      </w:pPr>
       <w:r>
         <w:rPr>
           <w:rFonts w:hint="eastAsia"/>
@@ -1627,11 +1555,6 @@
     </w:p>
     <w:p/>
     <w:p>
-      <w:pPr>
-        <w:rPr>
-          <w:rFonts w:hint="eastAsia"/>
-        </w:rPr>
-      </w:pPr>
       <w:r>
         <w:rPr>
           <w:rFonts w:hint="eastAsia"/>
@@ -1805,11 +1728,6 @@
     </w:p>
     <w:p/>
     <w:p>
-      <w:pPr>
-        <w:rPr>
-          <w:rFonts w:hint="eastAsia"/>
-        </w:rPr>
-      </w:pPr>
       <w:r>
         <w:rPr>
           <w:rFonts w:hint="eastAsia"/>
@@ -1843,11 +1761,6 @@
     </w:p>
     <w:p/>
     <w:p>
-      <w:pPr>
-        <w:rPr>
-          <w:rFonts w:hint="eastAsia"/>
-        </w:rPr>
-      </w:pPr>
       <w:r>
         <w:rPr>
           <w:rFonts w:hint="eastAsia"/>
@@ -1893,11 +1806,6 @@
     </w:p>
     <w:p/>
     <w:p>
-      <w:pPr>
-        <w:rPr>
-          <w:rFonts w:hint="eastAsia"/>
-        </w:rPr>
-      </w:pPr>
       <w:r>
         <w:rPr>
           <w:rFonts w:hint="eastAsia"/>
@@ -2099,11 +2007,6 @@
     </w:p>
     <w:p/>
     <w:p>
-      <w:pPr>
-        <w:rPr>
-          <w:rFonts w:hint="eastAsia"/>
-        </w:rPr>
-      </w:pPr>
       <w:r>
         <w:rPr>
           <w:rFonts w:hint="eastAsia"/>
@@ -2137,11 +2040,6 @@
     </w:p>
     <w:p/>
     <w:p>
-      <w:pPr>
-        <w:rPr>
-          <w:rFonts w:hint="eastAsia"/>
-        </w:rPr>
-      </w:pPr>
       <w:r>
         <w:rPr>
           <w:rFonts w:hint="eastAsia"/>
@@ -2207,11 +2105,6 @@
     </w:p>
     <w:p/>
     <w:p>
-      <w:pPr>
-        <w:rPr>
-          <w:rFonts w:hint="eastAsia"/>
-        </w:rPr>
-      </w:pPr>
       <w:r>
         <w:rPr>
           <w:rFonts w:hint="eastAsia"/>
@@ -2399,11 +2292,6 @@
     </w:p>
     <w:p/>
     <w:p>
-      <w:pPr>
-        <w:rPr>
-          <w:rFonts w:hint="eastAsia"/>
-        </w:rPr>
-      </w:pPr>
       <w:r>
         <w:rPr>
           <w:rFonts w:hint="eastAsia"/>
@@ -2511,11 +2399,6 @@
     </w:p>
     <w:p/>
     <w:p>
-      <w:pPr>
-        <w:rPr>
-          <w:rFonts w:hint="eastAsia"/>
-        </w:rPr>
-      </w:pPr>
       <w:r>
         <w:rPr>
           <w:rFonts w:hint="eastAsia"/>
@@ -2604,11 +2487,6 @@
     </w:p>
     <w:p/>
     <w:p>
-      <w:pPr>
-        <w:rPr>
-          <w:rFonts w:hint="eastAsia"/>
-        </w:rPr>
-      </w:pPr>
       <w:r>
         <w:rPr>
           <w:rFonts w:hint="eastAsia"/>
@@ -2648,11 +2526,6 @@
     </w:p>
     <w:p/>
     <w:p>
-      <w:pPr>
-        <w:rPr>
-          <w:rFonts w:hint="eastAsia"/>
-        </w:rPr>
-      </w:pPr>
       <w:r>
         <w:rPr>
           <w:rFonts w:hint="eastAsia"/>
@@ -2768,11 +2641,6 @@
     </w:p>
     <w:p/>
     <w:p>
-      <w:pPr>
-        <w:rPr>
-          <w:rFonts w:hint="eastAsia"/>
-        </w:rPr>
-      </w:pPr>
       <w:r>
         <w:rPr>
           <w:rFonts w:hint="eastAsia"/>
@@ -2806,11 +2674,6 @@
     </w:p>
     <w:p/>
     <w:p>
-      <w:pPr>
-        <w:rPr>
-          <w:rFonts w:hint="eastAsia"/>
-        </w:rPr>
-      </w:pPr>
       <w:r>
         <w:rPr>
           <w:rFonts w:hint="eastAsia"/>
@@ -2916,11 +2779,6 @@
     </w:p>
     <w:p/>
     <w:p>
-      <w:pPr>
-        <w:rPr>
-          <w:rFonts w:hint="eastAsia"/>
-        </w:rPr>
-      </w:pPr>
       <w:r>
         <w:rPr>
           <w:rFonts w:hint="eastAsia"/>
@@ -2942,11 +2800,6 @@
     </w:p>
     <w:p/>
     <w:p>
-      <w:pPr>
-        <w:rPr>
-          <w:rFonts w:hint="eastAsia"/>
-        </w:rPr>
-      </w:pPr>
       <w:r>
         <w:rPr>
           <w:rFonts w:hint="eastAsia"/>
@@ -2987,24 +2840,11 @@
         <w:rPr>
           <w:rFonts w:hint="eastAsia"/>
         </w:rPr>
-        <w:t>，然后求模映射为小文件，求出每个小文件中重复次数最多的一个，并记录重复次数。然后找出上一步</w:t>
-      </w:r>
-      <w:bookmarkStart w:id="0" w:name="_GoBack"/>
-      <w:bookmarkEnd w:id="0"/>
-      <w:r>
-        <w:rPr>
-          <w:rFonts w:hint="eastAsia"/>
-        </w:rPr>
-        <w:t>求出的数据中重复次数最多的一个就是所求（具体参考前面的题）。</w:t>
-      </w:r>
-    </w:p>
-    <w:p/>
-    <w:p>
-      <w:pPr>
-        <w:rPr>
-          <w:rFonts w:hint="eastAsia"/>
-        </w:rPr>
-      </w:pPr>
+        <w:t>，然后求模映射为小文件，求出每个小文件中重复次数最多的一个，并记录重复次数。然后找出上一步求出的数据中重复次数最多的一个就是所求（具体参考前面的题）。</w:t>
+      </w:r>
+    </w:p>
+    <w:p/>
+    <w:p>
       <w:r>
         <w:rPr>
           <w:rFonts w:hint="eastAsia"/>
@@ -3038,11 +2878,6 @@
     </w:p>
     <w:p/>
     <w:p>
-      <w:pPr>
-        <w:rPr>
-          <w:rFonts w:hint="eastAsia"/>
-        </w:rPr>
-      </w:pPr>
       <w:r>
         <w:rPr>
           <w:rFonts w:hint="eastAsia"/>
@@ -3120,11 +2955,6 @@
     </w:p>
     <w:p/>
     <w:p>
-      <w:pPr>
-        <w:rPr>
-          <w:rFonts w:hint="eastAsia"/>
-        </w:rPr>
-      </w:pPr>
       <w:r>
         <w:rPr>
           <w:rFonts w:hint="eastAsia"/>
@@ -3158,11 +2988,6 @@
     </w:p>
     <w:p/>
     <w:p>
-      <w:pPr>
-        <w:rPr>
-          <w:rFonts w:hint="eastAsia"/>
-        </w:rPr>
-      </w:pPr>
       <w:r>
         <w:rPr>
           <w:rFonts w:hint="eastAsia"/>
@@ -3270,11 +3095,6 @@
     </w:p>
     <w:p/>
     <w:p>
-      <w:pPr>
-        <w:rPr>
-          <w:rFonts w:hint="eastAsia"/>
-        </w:rPr>
-      </w:pPr>
       <w:r>
         <w:rPr>
           <w:rFonts w:hint="eastAsia"/>
@@ -3308,11 +3128,6 @@
     </w:p>
     <w:p/>
     <w:p>
-      <w:pPr>
-        <w:rPr>
-          <w:rFonts w:hint="eastAsia"/>
-        </w:rPr>
-      </w:pPr>
       <w:r>
         <w:rPr>
           <w:rFonts w:hint="eastAsia"/>
@@ -3358,11 +3173,6 @@
     </w:p>
     <w:p/>
     <w:p>
-      <w:pPr>
-        <w:rPr>
-          <w:rFonts w:hint="eastAsia"/>
-        </w:rPr>
-      </w:pPr>
       <w:r>
         <w:rPr>
           <w:rFonts w:hint="eastAsia"/>
@@ -3420,11 +3230,6 @@
     </w:p>
     <w:p/>
     <w:p>
-      <w:pPr>
-        <w:rPr>
-          <w:rFonts w:hint="eastAsia"/>
-        </w:rPr>
-      </w:pPr>
       <w:r>
         <w:rPr>
           <w:rFonts w:hint="eastAsia"/>
@@ -3530,11 +3335,6 @@
     </w:p>
     <w:p/>
     <w:p>
-      <w:pPr>
-        <w:rPr>
-          <w:rFonts w:hint="eastAsia"/>
-        </w:rPr>
-      </w:pPr>
       <w:r>
         <w:rPr>
           <w:rFonts w:hint="eastAsia"/>
@@ -3544,11 +3344,6 @@
     </w:p>
     <w:p/>
     <w:p>
-      <w:pPr>
-        <w:rPr>
-          <w:rFonts w:hint="eastAsia"/>
-        </w:rPr>
-      </w:pPr>
       <w:r>
         <w:rPr>
           <w:rFonts w:hint="eastAsia"/>
@@ -3570,11 +3365,6 @@
     </w:p>
     <w:p/>
     <w:p>
-      <w:pPr>
-        <w:rPr>
-          <w:rFonts w:hint="eastAsia"/>
-        </w:rPr>
-      </w:pPr>
       <w:r>
         <w:rPr>
           <w:rFonts w:hint="eastAsia"/>
@@ -3596,11 +3386,6 @@
     </w:p>
     <w:p/>
     <w:p>
-      <w:pPr>
-        <w:rPr>
-          <w:rFonts w:hint="eastAsia"/>
-        </w:rPr>
-      </w:pPr>
       <w:r>
         <w:rPr>
           <w:rFonts w:hint="eastAsia"/>
@@ -3616,11 +3401,6 @@
     </w:p>
     <w:p/>
     <w:p>
-      <w:pPr>
-        <w:rPr>
-          <w:rFonts w:hint="eastAsia"/>
-        </w:rPr>
-      </w:pPr>
       <w:r>
         <w:rPr>
           <w:rFonts w:hint="eastAsia"/>
@@ -3630,11 +3410,6 @@
     </w:p>
     <w:p/>
     <w:p>
-      <w:pPr>
-        <w:rPr>
-          <w:rFonts w:hint="eastAsia"/>
-        </w:rPr>
-      </w:pPr>
       <w:r>
         <w:rPr>
           <w:rFonts w:hint="eastAsia"/>
@@ -3644,11 +3419,6 @@
     </w:p>
     <w:p/>
     <w:p>
-      <w:pPr>
-        <w:rPr>
-          <w:rFonts w:hint="eastAsia"/>
-        </w:rPr>
-      </w:pPr>
       <w:r>
         <w:rPr>
           <w:rFonts w:hint="eastAsia"/>
@@ -3766,11 +3536,6 @@
     </w:p>
     <w:p/>
     <w:p>
-      <w:pPr>
-        <w:rPr>
-          <w:rFonts w:hint="eastAsia"/>
-        </w:rPr>
-      </w:pPr>
       <w:r>
         <w:rPr>
           <w:rFonts w:hint="eastAsia"/>
@@ -4054,11 +3819,6 @@
     </w:p>
     <w:p/>
     <w:p>
-      <w:pPr>
-        <w:rPr>
-          <w:rFonts w:hint="eastAsia"/>
-        </w:rPr>
-      </w:pPr>
       <w:r>
         <w:rPr>
           <w:rFonts w:hint="eastAsia"/>
@@ -4140,11 +3900,6 @@
     </w:p>
     <w:p/>
     <w:p>
-      <w:pPr>
-        <w:rPr>
-          <w:rFonts w:hint="eastAsia"/>
-        </w:rPr>
-      </w:pPr>
       <w:r>
         <w:rPr>
           <w:rFonts w:hint="eastAsia"/>
@@ -4262,11 +4017,6 @@
     </w:p>
     <w:p/>
     <w:p>
-      <w:pPr>
-        <w:rPr>
-          <w:rFonts w:hint="eastAsia"/>
-        </w:rPr>
-      </w:pPr>
       <w:r>
         <w:rPr>
           <w:rFonts w:hint="eastAsia"/>
@@ -4276,11 +4026,6 @@
     </w:p>
     <w:p/>
     <w:p>
-      <w:pPr>
-        <w:rPr>
-          <w:rFonts w:hint="eastAsia"/>
-        </w:rPr>
-      </w:pPr>
       <w:r>
         <w:rPr>
           <w:rFonts w:hint="eastAsia"/>
@@ -4424,11 +4169,6 @@
     </w:p>
     <w:p/>
     <w:p>
-      <w:pPr>
-        <w:rPr>
-          <w:rFonts w:hint="eastAsia"/>
-        </w:rPr>
-      </w:pPr>
       <w:r>
         <w:rPr>
           <w:rFonts w:hint="eastAsia"/>
@@ -4546,11 +4286,6 @@
     </w:p>
     <w:p/>
     <w:p>
-      <w:pPr>
-        <w:rPr>
-          <w:rFonts w:hint="eastAsia"/>
-        </w:rPr>
-      </w:pPr>
       <w:r>
         <w:rPr>
           <w:rFonts w:hint="eastAsia"/>
@@ -4696,11 +4431,6 @@
     </w:p>
     <w:p/>
     <w:p>
-      <w:pPr>
-        <w:rPr>
-          <w:rFonts w:hint="eastAsia"/>
-        </w:rPr>
-      </w:pPr>
       <w:r>
         <w:rPr>
           <w:rFonts w:hint="eastAsia"/>
@@ -4716,11 +4446,6 @@
     </w:p>
     <w:p/>
     <w:p>
-      <w:pPr>
-        <w:rPr>
-          <w:rFonts w:hint="eastAsia"/>
-        </w:rPr>
-      </w:pPr>
       <w:r>
         <w:rPr>
           <w:rFonts w:hint="eastAsia"/>
@@ -4730,11 +4455,6 @@
     </w:p>
     <w:p/>
     <w:p>
-      <w:pPr>
-        <w:rPr>
-          <w:rFonts w:hint="eastAsia"/>
-        </w:rPr>
-      </w:pPr>
       <w:r>
         <w:rPr>
           <w:rFonts w:hint="eastAsia"/>
@@ -4744,11 +4464,6 @@
     </w:p>
     <w:p/>
     <w:p>
-      <w:pPr>
-        <w:rPr>
-          <w:rFonts w:hint="eastAsia"/>
-        </w:rPr>
-      </w:pPr>
       <w:r>
         <w:rPr>
           <w:rFonts w:hint="eastAsia"/>
@@ -4782,11 +4497,6 @@
     </w:p>
     <w:p/>
     <w:p>
-      <w:pPr>
-        <w:rPr>
-          <w:rFonts w:hint="eastAsia"/>
-        </w:rPr>
-      </w:pPr>
       <w:r>
         <w:rPr>
           <w:rFonts w:hint="eastAsia"/>
@@ -4832,11 +4542,6 @@
     </w:p>
     <w:p/>
     <w:p>
-      <w:pPr>
-        <w:rPr>
-          <w:rFonts w:hint="eastAsia"/>
-        </w:rPr>
-      </w:pPr>
       <w:r>
         <w:rPr>
           <w:rFonts w:hint="eastAsia"/>
@@ -4846,11 +4551,6 @@
     </w:p>
     <w:p/>
     <w:p>
-      <w:pPr>
-        <w:rPr>
-          <w:rFonts w:hint="eastAsia"/>
-        </w:rPr>
-      </w:pPr>
       <w:r>
         <w:rPr>
           <w:rFonts w:hint="eastAsia"/>
@@ -5160,11 +4860,6 @@
     </w:p>
     <w:p/>
     <w:p>
-      <w:pPr>
-        <w:rPr>
-          <w:rFonts w:hint="eastAsia"/>
-        </w:rPr>
-      </w:pPr>
       <w:r>
         <w:rPr>
           <w:rFonts w:hint="eastAsia"/>
@@ -5174,11 +4869,6 @@
     </w:p>
     <w:p/>
     <w:p>
-      <w:pPr>
-        <w:rPr>
-          <w:rFonts w:hint="eastAsia"/>
-        </w:rPr>
-      </w:pPr>
       <w:r>
         <w:rPr>
           <w:rFonts w:hint="eastAsia"/>
@@ -5212,11 +4902,6 @@
     </w:p>
     <w:p/>
     <w:p>
-      <w:pPr>
-        <w:rPr>
-          <w:rFonts w:hint="eastAsia"/>
-        </w:rPr>
-      </w:pPr>
       <w:r>
         <w:rPr>
           <w:rFonts w:hint="eastAsia"/>
@@ -5276,11 +4961,6 @@
     </w:p>
     <w:p/>
     <w:p>
-      <w:pPr>
-        <w:rPr>
-          <w:rFonts w:hint="eastAsia"/>
-        </w:rPr>
-      </w:pPr>
       <w:r>
         <w:rPr>
           <w:rFonts w:hint="eastAsia"/>
@@ -5296,11 +4976,6 @@
     </w:p>
     <w:p/>
     <w:p>
-      <w:pPr>
-        <w:rPr>
-          <w:rFonts w:hint="eastAsia"/>
-        </w:rPr>
-      </w:pPr>
       <w:r>
         <w:rPr>
           <w:rFonts w:hint="eastAsia"/>
@@ -5337,11 +5012,6 @@
     </w:p>
     <w:p/>
     <w:p>
-      <w:pPr>
-        <w:rPr>
-          <w:rFonts w:hint="eastAsia"/>
-        </w:rPr>
-      </w:pPr>
       <w:r>
         <w:rPr>
           <w:rFonts w:hint="eastAsia"/>
@@ -5375,11 +5045,6 @@
     </w:p>
     <w:p/>
     <w:p>
-      <w:pPr>
-        <w:rPr>
-          <w:rFonts w:hint="eastAsia"/>
-        </w:rPr>
-      </w:pPr>
       <w:r>
         <w:rPr>
           <w:rFonts w:hint="eastAsia"/>
@@ -5413,11 +5078,6 @@
     </w:p>
     <w:p/>
     <w:p>
-      <w:pPr>
-        <w:rPr>
-          <w:rFonts w:hint="eastAsia"/>
-        </w:rPr>
-      </w:pPr>
       <w:r>
         <w:rPr>
           <w:rFonts w:hint="eastAsia"/>
@@ -5427,11 +5087,6 @@
     </w:p>
     <w:p/>
     <w:p>
-      <w:pPr>
-        <w:rPr>
-          <w:rFonts w:hint="eastAsia"/>
-        </w:rPr>
-      </w:pPr>
       <w:r>
         <w:rPr>
           <w:rFonts w:hint="eastAsia"/>
@@ -5465,11 +5120,6 @@
     </w:p>
     <w:p/>
     <w:p>
-      <w:pPr>
-        <w:rPr>
-          <w:rFonts w:hint="eastAsia"/>
-        </w:rPr>
-      </w:pPr>
       <w:r>
         <w:rPr>
           <w:rFonts w:hint="eastAsia"/>
@@ -5551,11 +5201,6 @@
     </w:p>
     <w:p/>
     <w:p>
-      <w:pPr>
-        <w:rPr>
-          <w:rFonts w:hint="eastAsia"/>
-        </w:rPr>
-      </w:pPr>
       <w:r>
         <w:rPr>
           <w:rFonts w:hint="eastAsia"/>
@@ -5589,11 +5234,6 @@
     </w:p>
     <w:p/>
     <w:p>
-      <w:pPr>
-        <w:rPr>
-          <w:rFonts w:hint="eastAsia"/>
-        </w:rPr>
-      </w:pPr>
       <w:r>
         <w:rPr>
           <w:rFonts w:hint="eastAsia"/>
@@ -5711,11 +5351,6 @@
     </w:p>
     <w:p/>
     <w:p>
-      <w:pPr>
-        <w:rPr>
-          <w:rFonts w:hint="eastAsia"/>
-        </w:rPr>
-      </w:pPr>
       <w:r>
         <w:rPr>
           <w:rFonts w:hint="eastAsia"/>
@@ -5725,11 +5360,6 @@
     </w:p>
     <w:p/>
     <w:p>
-      <w:pPr>
-        <w:rPr>
-          <w:rFonts w:hint="eastAsia"/>
-        </w:rPr>
-      </w:pPr>
       <w:r>
         <w:rPr>
           <w:rFonts w:hint="eastAsia"/>
@@ -5763,11 +5393,6 @@
     </w:p>
     <w:p/>
     <w:p>
-      <w:pPr>
-        <w:rPr>
-          <w:rFonts w:hint="eastAsia"/>
-        </w:rPr>
-      </w:pPr>
       <w:r>
         <w:rPr>
           <w:rFonts w:hint="eastAsia"/>
@@ -5873,11 +5498,6 @@
     </w:p>
     <w:p/>
     <w:p>
-      <w:pPr>
-        <w:rPr>
-          <w:rFonts w:hint="eastAsia"/>
-        </w:rPr>
-      </w:pPr>
       <w:r>
         <w:rPr>
           <w:rFonts w:hint="eastAsia"/>
@@ -5887,11 +5507,6 @@
     </w:p>
     <w:p/>
     <w:p>
-      <w:pPr>
-        <w:rPr>
-          <w:rFonts w:hint="eastAsia"/>
-        </w:rPr>
-      </w:pPr>
       <w:r>
         <w:rPr>
           <w:rFonts w:hint="eastAsia"/>
@@ -5901,11 +5516,6 @@
     </w:p>
     <w:p/>
     <w:p>
-      <w:pPr>
-        <w:rPr>
-          <w:rFonts w:hint="eastAsia"/>
-        </w:rPr>
-      </w:pPr>
       <w:r>
         <w:rPr>
           <w:rFonts w:hint="eastAsia"/>
@@ -5939,11 +5549,6 @@
     </w:p>
     <w:p/>
     <w:p>
-      <w:pPr>
-        <w:rPr>
-          <w:rFonts w:hint="eastAsia"/>
-        </w:rPr>
-      </w:pPr>
       <w:r>
         <w:rPr>
           <w:rFonts w:hint="eastAsia"/>
@@ -5965,11 +5570,6 @@
     </w:p>
     <w:p/>
     <w:p>
-      <w:pPr>
-        <w:rPr>
-          <w:rFonts w:hint="eastAsia"/>
-        </w:rPr>
-      </w:pPr>
       <w:r>
         <w:rPr>
           <w:rFonts w:hint="eastAsia"/>
@@ -5991,11 +5591,6 @@
     </w:p>
     <w:p/>
     <w:p>
-      <w:pPr>
-        <w:rPr>
-          <w:rFonts w:hint="eastAsia"/>
-        </w:rPr>
-      </w:pPr>
       <w:r>
         <w:rPr>
           <w:rFonts w:hint="eastAsia"/>
@@ -6017,11 +5612,6 @@
     </w:p>
     <w:p/>
     <w:p>
-      <w:pPr>
-        <w:rPr>
-          <w:rFonts w:hint="eastAsia"/>
-        </w:rPr>
-      </w:pPr>
       <w:r>
         <w:rPr>
           <w:rFonts w:hint="eastAsia"/>
@@ -6031,11 +5621,6 @@
     </w:p>
     <w:p/>
     <w:p>
-      <w:pPr>
-        <w:rPr>
-          <w:rFonts w:hint="eastAsia"/>
-        </w:rPr>
-      </w:pPr>
       <w:r>
         <w:rPr>
           <w:rFonts w:hint="eastAsia"/>
@@ -6045,11 +5630,6 @@
     </w:p>
     <w:p/>
     <w:p>
-      <w:pPr>
-        <w:rPr>
-          <w:rFonts w:hint="eastAsia"/>
-        </w:rPr>
-      </w:pPr>
       <w:r>
         <w:rPr>
           <w:rFonts w:hint="eastAsia"/>
@@ -6059,11 +5639,6 @@
     </w:p>
     <w:p/>
     <w:p>
-      <w:pPr>
-        <w:rPr>
-          <w:rFonts w:hint="eastAsia"/>
-        </w:rPr>
-      </w:pPr>
       <w:r>
         <w:rPr>
           <w:rFonts w:hint="eastAsia"/>
@@ -6097,11 +5672,6 @@
     </w:p>
     <w:p/>
     <w:p>
-      <w:pPr>
-        <w:rPr>
-          <w:rFonts w:hint="eastAsia"/>
-        </w:rPr>
-      </w:pPr>
       <w:r>
         <w:rPr>
           <w:rFonts w:hint="eastAsia"/>
@@ -6183,11 +5753,6 @@
     </w:p>
     <w:p/>
     <w:p>
-      <w:pPr>
-        <w:rPr>
-          <w:rFonts w:hint="eastAsia"/>
-        </w:rPr>
-      </w:pPr>
       <w:r>
         <w:rPr>
           <w:rFonts w:hint="eastAsia"/>
@@ -6223,11 +5788,6 @@
     </w:p>
     <w:p/>
     <w:p>
-      <w:pPr>
-        <w:rPr>
-          <w:rFonts w:hint="eastAsia"/>
-        </w:rPr>
-      </w:pPr>
       <w:r>
         <w:rPr>
           <w:rFonts w:hint="eastAsia"/>
@@ -6263,11 +5823,6 @@
     </w:p>
     <w:p/>
     <w:p>
-      <w:pPr>
-        <w:rPr>
-          <w:rFonts w:hint="eastAsia"/>
-        </w:rPr>
-      </w:pPr>
       <w:r>
         <w:rPr>
           <w:rFonts w:hint="eastAsia"/>
@@ -6389,11 +5944,6 @@
     </w:p>
     <w:p/>
     <w:p>
-      <w:pPr>
-        <w:rPr>
-          <w:rFonts w:hint="eastAsia"/>
-        </w:rPr>
-      </w:pPr>
       <w:r>
         <w:rPr>
           <w:rFonts w:hint="eastAsia"/>
@@ -6403,11 +5953,6 @@
     </w:p>
     <w:p/>
     <w:p>
-      <w:pPr>
-        <w:rPr>
-          <w:rFonts w:hint="eastAsia"/>
-        </w:rPr>
-      </w:pPr>
       <w:r>
         <w:rPr>
           <w:rFonts w:hint="eastAsia"/>
@@ -6417,11 +5962,6 @@
     </w:p>
     <w:p/>
     <w:p>
-      <w:pPr>
-        <w:rPr>
-          <w:rFonts w:hint="eastAsia"/>
-        </w:rPr>
-      </w:pPr>
       <w:r>
         <w:rPr>
           <w:rFonts w:hint="eastAsia"/>
@@ -6431,11 +5971,6 @@
     </w:p>
     <w:p/>
     <w:p>
-      <w:pPr>
-        <w:rPr>
-          <w:rFonts w:hint="eastAsia"/>
-        </w:rPr>
-      </w:pPr>
       <w:r>
         <w:rPr>
           <w:rFonts w:hint="eastAsia"/>
@@ -6451,11 +5986,6 @@
     </w:p>
     <w:p/>
     <w:p>
-      <w:pPr>
-        <w:rPr>
-          <w:rFonts w:hint="eastAsia"/>
-        </w:rPr>
-      </w:pPr>
       <w:r>
         <w:rPr>
           <w:rFonts w:hint="eastAsia"/>
@@ -6465,11 +5995,6 @@
     </w:p>
     <w:p/>
     <w:p>
-      <w:pPr>
-        <w:rPr>
-          <w:rFonts w:hint="eastAsia"/>
-        </w:rPr>
-      </w:pPr>
       <w:r>
         <w:rPr>
           <w:rFonts w:hint="eastAsia"/>
@@ -6479,11 +6004,6 @@
     </w:p>
     <w:p/>
     <w:p>
-      <w:pPr>
-        <w:rPr>
-          <w:rFonts w:hint="eastAsia"/>
-        </w:rPr>
-      </w:pPr>
       <w:r>
         <w:rPr>
           <w:rFonts w:hint="eastAsia"/>
@@ -6499,11 +6019,6 @@
     </w:p>
     <w:p/>
     <w:p>
-      <w:pPr>
-        <w:rPr>
-          <w:rFonts w:hint="eastAsia"/>
-        </w:rPr>
-      </w:pPr>
       <w:r>
         <w:rPr>
           <w:rFonts w:hint="eastAsia"/>
@@ -6527,11 +6042,6 @@
     </w:p>
     <w:p/>
     <w:p>
-      <w:pPr>
-        <w:rPr>
-          <w:rFonts w:hint="eastAsia"/>
-        </w:rPr>
-      </w:pPr>
       <w:r>
         <w:rPr>
           <w:rFonts w:hint="eastAsia"/>
@@ -6579,11 +6089,6 @@
     </w:p>
     <w:p/>
     <w:p>
-      <w:pPr>
-        <w:rPr>
-          <w:rFonts w:hint="eastAsia"/>
-        </w:rPr>
-      </w:pPr>
       <w:r>
         <w:rPr>
           <w:rFonts w:hint="eastAsia"/>
@@ -6600,11 +6105,6 @@
     </w:p>
     <w:p/>
     <w:p>
-      <w:pPr>
-        <w:rPr>
-          <w:rFonts w:hint="eastAsia"/>
-        </w:rPr>
-      </w:pPr>
       <w:r>
         <w:rPr>
           <w:rFonts w:hint="eastAsia"/>
@@ -6614,11 +6114,6 @@
     </w:p>
     <w:p/>
     <w:p>
-      <w:pPr>
-        <w:rPr>
-          <w:rFonts w:hint="eastAsia"/>
-        </w:rPr>
-      </w:pPr>
       <w:r>
         <w:rPr>
           <w:rFonts w:hint="eastAsia"/>
@@ -6628,11 +6123,6 @@
     </w:p>
     <w:p/>
     <w:p>
-      <w:pPr>
-        <w:rPr>
-          <w:rFonts w:hint="eastAsia"/>
-        </w:rPr>
-      </w:pPr>
       <w:r>
         <w:rPr>
           <w:rFonts w:hint="eastAsia"/>
@@ -6642,11 +6132,6 @@
     </w:p>
     <w:p/>
     <w:p>
-      <w:pPr>
-        <w:rPr>
-          <w:rFonts w:hint="eastAsia"/>
-        </w:rPr>
-      </w:pPr>
       <w:r>
         <w:rPr>
           <w:rFonts w:hint="eastAsia"/>
@@ -6656,11 +6141,6 @@
     </w:p>
     <w:p/>
     <w:p>
-      <w:pPr>
-        <w:rPr>
-          <w:rFonts w:hint="eastAsia"/>
-        </w:rPr>
-      </w:pPr>
       <w:r>
         <w:rPr>
           <w:rFonts w:hint="eastAsia"/>
@@ -6670,11 +6150,6 @@
     </w:p>
     <w:p/>
     <w:p>
-      <w:pPr>
-        <w:rPr>
-          <w:rFonts w:hint="eastAsia"/>
-        </w:rPr>
-      </w:pPr>
       <w:r>
         <w:rPr>
           <w:rFonts w:hint="eastAsia"/>
@@ -6684,11 +6159,6 @@
     </w:p>
     <w:p/>
     <w:p>
-      <w:pPr>
-        <w:rPr>
-          <w:rFonts w:hint="eastAsia"/>
-        </w:rPr>
-      </w:pPr>
       <w:r>
         <w:rPr>
           <w:rFonts w:hint="eastAsia"/>
@@ -6698,11 +6168,6 @@
     </w:p>
     <w:p/>
     <w:p>
-      <w:pPr>
-        <w:rPr>
-          <w:rFonts w:hint="eastAsia"/>
-        </w:rPr>
-      </w:pPr>
       <w:r>
         <w:rPr>
           <w:rFonts w:hint="eastAsia"/>
@@ -6772,11 +6237,6 @@
     </w:p>
     <w:p/>
     <w:p>
-      <w:pPr>
-        <w:rPr>
-          <w:rFonts w:hint="eastAsia"/>
-        </w:rPr>
-      </w:pPr>
       <w:r>
         <w:rPr>
           <w:rFonts w:hint="eastAsia"/>
@@ -6822,11 +6282,6 @@
     </w:p>
     <w:p/>
     <w:p>
-      <w:pPr>
-        <w:rPr>
-          <w:rFonts w:hint="eastAsia"/>
-        </w:rPr>
-      </w:pPr>
       <w:r>
         <w:rPr>
           <w:rFonts w:hint="eastAsia"/>
@@ -6850,11 +6305,6 @@
     </w:p>
     <w:p/>
     <w:p>
-      <w:pPr>
-        <w:rPr>
-          <w:rFonts w:hint="eastAsia"/>
-        </w:rPr>
-      </w:pPr>
       <w:r>
         <w:rPr>
           <w:rFonts w:hint="eastAsia"/>
@@ -6864,11 +6314,6 @@
     </w:p>
     <w:p/>
     <w:p>
-      <w:pPr>
-        <w:rPr>
-          <w:rFonts w:hint="eastAsia"/>
-        </w:rPr>
-      </w:pPr>
       <w:r>
         <w:rPr>
           <w:rFonts w:hint="eastAsia"/>
@@ -6878,11 +6323,6 @@
     </w:p>
     <w:p/>
     <w:p>
-      <w:pPr>
-        <w:rPr>
-          <w:rFonts w:hint="eastAsia"/>
-        </w:rPr>
-      </w:pPr>
       <w:r>
         <w:rPr>
           <w:rFonts w:hint="eastAsia"/>
@@ -6892,11 +6332,6 @@
     </w:p>
     <w:p/>
     <w:p>
-      <w:pPr>
-        <w:rPr>
-          <w:rFonts w:hint="eastAsia"/>
-        </w:rPr>
-      </w:pPr>
       <w:r>
         <w:rPr>
           <w:rFonts w:hint="eastAsia"/>
@@ -6906,11 +6341,6 @@
     </w:p>
     <w:p/>
     <w:p>
-      <w:pPr>
-        <w:rPr>
-          <w:rFonts w:hint="eastAsia"/>
-        </w:rPr>
-      </w:pPr>
       <w:r>
         <w:rPr>
           <w:rFonts w:hint="eastAsia"/>
@@ -6992,11 +6422,6 @@
     </w:p>
     <w:p/>
     <w:p>
-      <w:pPr>
-        <w:rPr>
-          <w:rFonts w:hint="eastAsia"/>
-        </w:rPr>
-      </w:pPr>
       <w:r>
         <w:rPr>
           <w:rFonts w:hint="eastAsia"/>
@@ -7042,11 +6467,6 @@
     </w:p>
     <w:p/>
     <w:p>
-      <w:pPr>
-        <w:rPr>
-          <w:rFonts w:hint="eastAsia"/>
-        </w:rPr>
-      </w:pPr>
       <w:r>
         <w:rPr>
           <w:rFonts w:hint="eastAsia"/>
@@ -7104,11 +6524,6 @@
     </w:p>
     <w:p/>
     <w:p>
-      <w:pPr>
-        <w:rPr>
-          <w:rFonts w:hint="eastAsia"/>
-        </w:rPr>
-      </w:pPr>
       <w:r>
         <w:rPr>
           <w:rFonts w:hint="eastAsia"/>
@@ -7133,11 +6548,6 @@
     </w:p>
     <w:p/>
     <w:p>
-      <w:pPr>
-        <w:rPr>
-          <w:rFonts w:hint="eastAsia"/>
-        </w:rPr>
-      </w:pPr>
       <w:r>
         <w:rPr>
           <w:rFonts w:hint="eastAsia"/>
@@ -7147,11 +6557,6 @@
     </w:p>
     <w:p/>
     <w:p>
-      <w:pPr>
-        <w:rPr>
-          <w:rFonts w:hint="eastAsia"/>
-        </w:rPr>
-      </w:pPr>
       <w:r>
         <w:rPr>
           <w:rFonts w:hint="eastAsia"/>
@@ -7161,11 +6566,6 @@
     </w:p>
     <w:p/>
     <w:p>
-      <w:pPr>
-        <w:rPr>
-          <w:rFonts w:hint="eastAsia"/>
-        </w:rPr>
-      </w:pPr>
       <w:r>
         <w:rPr>
           <w:rFonts w:hint="eastAsia"/>
@@ -7175,11 +6575,6 @@
     </w:p>
     <w:p/>
     <w:p>
-      <w:pPr>
-        <w:rPr>
-          <w:rFonts w:hint="eastAsia"/>
-        </w:rPr>
-      </w:pPr>
       <w:r>
         <w:rPr>
           <w:rFonts w:hint="eastAsia"/>
@@ -7189,11 +6584,6 @@
     </w:p>
     <w:p/>
     <w:p>
-      <w:pPr>
-        <w:rPr>
-          <w:rFonts w:hint="eastAsia"/>
-        </w:rPr>
-      </w:pPr>
       <w:r>
         <w:rPr>
           <w:rFonts w:hint="eastAsia"/>
@@ -7223,11 +6613,6 @@
     </w:p>
     <w:p/>
     <w:p>
-      <w:pPr>
-        <w:rPr>
-          <w:rFonts w:hint="eastAsia"/>
-        </w:rPr>
-      </w:pPr>
       <w:r>
         <w:rPr>
           <w:rFonts w:hint="eastAsia"/>
@@ -7273,11 +6658,6 @@
     </w:p>
     <w:p/>
     <w:p>
-      <w:pPr>
-        <w:rPr>
-          <w:rFonts w:hint="eastAsia"/>
-        </w:rPr>
-      </w:pPr>
       <w:r>
         <w:rPr>
           <w:rFonts w:hint="eastAsia"/>
@@ -7359,11 +6739,6 @@
     </w:p>
     <w:p/>
     <w:p>
-      <w:pPr>
-        <w:rPr>
-          <w:rFonts w:hint="eastAsia"/>
-        </w:rPr>
-      </w:pPr>
       <w:r>
         <w:rPr>
           <w:rFonts w:hint="eastAsia"/>
@@ -7373,11 +6748,6 @@
     </w:p>
     <w:p/>
     <w:p>
-      <w:pPr>
-        <w:rPr>
-          <w:rFonts w:hint="eastAsia"/>
-        </w:rPr>
-      </w:pPr>
       <w:r>
         <w:rPr>
           <w:rFonts w:hint="eastAsia"/>
@@ -7423,11 +6793,6 @@
     </w:p>
     <w:p/>
     <w:p>
-      <w:pPr>
-        <w:rPr>
-          <w:rFonts w:hint="eastAsia"/>
-        </w:rPr>
-      </w:pPr>
       <w:r>
         <w:rPr>
           <w:rFonts w:hint="eastAsia"/>
@@ -7475,11 +6840,6 @@
     </w:p>
     <w:p/>
     <w:p>
-      <w:pPr>
-        <w:rPr>
-          <w:rFonts w:hint="eastAsia"/>
-        </w:rPr>
-      </w:pPr>
       <w:r>
         <w:rPr>
           <w:rFonts w:hint="eastAsia"/>
@@ -7553,11 +6913,6 @@
     </w:p>
     <w:p/>
     <w:p>
-      <w:pPr>
-        <w:rPr>
-          <w:rFonts w:hint="eastAsia"/>
-        </w:rPr>
-      </w:pPr>
       <w:r>
         <w:rPr>
           <w:rFonts w:hint="eastAsia"/>
@@ -7567,11 +6922,6 @@
     </w:p>
     <w:p/>
     <w:p>
-      <w:pPr>
-        <w:rPr>
-          <w:rFonts w:hint="eastAsia"/>
-        </w:rPr>
-      </w:pPr>
       <w:r>
         <w:rPr>
           <w:rFonts w:hint="eastAsia"/>
@@ -7653,11 +7003,6 @@
     </w:p>
     <w:p/>
     <w:p>
-      <w:pPr>
-        <w:rPr>
-          <w:rFonts w:hint="eastAsia"/>
-        </w:rPr>
-      </w:pPr>
       <w:r>
         <w:rPr>
           <w:rFonts w:hint="eastAsia"/>
@@ -7854,6 +7199,39 @@
     </w:p>
     <w:p/>
     <w:p>
+      <w:r>
+        <w:rPr>
+          <w:rFonts w:hint="eastAsia"/>
+        </w:rPr>
+        <w:t xml:space="preserve">　</w:t>
+      </w:r>
+      <w:r>
+        <w:rPr>
+          <w:rFonts w:hint="eastAsia"/>
+        </w:rPr>
+        <w:t xml:space="preserve">   </w:t>
+      </w:r>
+      <w:r>
+        <w:rPr>
+          <w:rFonts w:hint="eastAsia"/>
+        </w:rPr>
+        <w:t>而外排序的方法会消耗大量的</w:t>
+      </w:r>
+      <w:r>
+        <w:rPr>
+          <w:rFonts w:hint="eastAsia"/>
+        </w:rPr>
+        <w:t>IO</w:t>
+      </w:r>
+      <w:r>
+        <w:rPr>
+          <w:rFonts w:hint="eastAsia"/>
+        </w:rPr>
+        <w:t>，效率不会很高。而上面的分布式方法，也可以用于单机版本，也就是将总的数据根据值的范围，划分成多个不同的子文件，然后逐个处理。处理完毕之后再对这些单词的及其出现频率进行一个归并。实际上就可以利用一个外排序的归并过程。</w:t>
+      </w:r>
+    </w:p>
+    <w:p/>
+    <w:p>
       <w:pPr>
         <w:rPr>
           <w:rFonts w:hint="eastAsia"/>
@@ -7875,46 +7253,728 @@
         <w:rPr>
           <w:rFonts w:hint="eastAsia"/>
         </w:rPr>
-        <w:t>而外排序的方法会消耗大量的</w:t>
-      </w:r>
-      <w:r>
-        <w:rPr>
-          <w:rFonts w:hint="eastAsia"/>
-        </w:rPr>
-        <w:t>IO</w:t>
-      </w:r>
-      <w:r>
-        <w:rPr>
-          <w:rFonts w:hint="eastAsia"/>
-        </w:rPr>
-        <w:t>，效率不会很高。而上面的分布式方法，也可以用于单机版本，也就是将总的数据根据值的范围，划分成多个不同的子文件，然后逐个处理。处理完毕之后再对这些单词的及其出现频率进行一个归并。实际上就可以利用一个外排序的归并过程。</w:t>
-      </w:r>
-    </w:p>
-    <w:p/>
+        <w:t>另外还可以考虑近似计算，也就是我们可以通过结合自然语言属性，只将那些真正实际中出现最多的那些词作为一个字典，使得这个规模可以放入内存。</w:t>
+      </w:r>
+    </w:p>
     <w:p>
       <w:pPr>
         <w:rPr>
           <w:rFonts w:hint="eastAsia"/>
         </w:rPr>
       </w:pPr>
-      <w:r>
-        <w:rPr>
-          <w:rFonts w:hint="eastAsia"/>
-        </w:rPr>
-        <w:t xml:space="preserve">　</w:t>
-      </w:r>
-      <w:r>
-        <w:rPr>
-          <w:rFonts w:hint="eastAsia"/>
-        </w:rPr>
-        <w:t xml:space="preserve">   </w:t>
-      </w:r>
-      <w:r>
-        <w:rPr>
-          <w:rFonts w:hint="eastAsia"/>
-        </w:rPr>
-        <w:t>另外还可以考虑近似计算，也就是我们可以通过结合自然语言属性，只将那些真正实际中出现最多的那些词作为一个字典，使得这个规模可以放入内存。</w:t>
-      </w:r>
+    </w:p>
+    <w:p>
+      <w:pPr>
+        <w:widowControl/>
+        <w:shd w:val="clear" w:color="auto" w:fill="FFFFFF"/>
+        <w:wordWrap w:val="0"/>
+        <w:jc w:val="left"/>
+        <w:outlineLvl w:val="0"/>
+        <w:rPr>
+          <w:rFonts w:ascii="Roboto" w:eastAsia="宋体" w:hAnsi="Roboto" w:cs="宋体" w:hint="eastAsia"/>
+          <w:b/>
+          <w:bCs/>
+          <w:color w:val="333333"/>
+          <w:kern w:val="36"/>
+          <w:sz w:val="36"/>
+          <w:szCs w:val="36"/>
+        </w:rPr>
+      </w:pPr>
+      <w:r>
+        <w:rPr>
+          <w:rFonts w:ascii="Roboto" w:eastAsia="宋体" w:hAnsi="Roboto" w:cs="宋体"/>
+          <w:b/>
+          <w:bCs/>
+          <w:color w:val="333333"/>
+          <w:kern w:val="36"/>
+          <w:sz w:val="36"/>
+          <w:szCs w:val="36"/>
+        </w:rPr>
+        <w:t>找出重复的数字</w:t>
+      </w:r>
+    </w:p>
+    <w:p>
+      <w:pPr>
+        <w:rPr>
+          <w:rFonts w:ascii="Arial" w:hAnsi="Arial" w:cs="Arial" w:hint="eastAsia"/>
+          <w:color w:val="4F4F4F"/>
+          <w:shd w:val="clear" w:color="auto" w:fill="FFFFFF"/>
+        </w:rPr>
+      </w:pPr>
+      <w:r>
+        <w:rPr>
+          <w:rFonts w:ascii="Arial" w:hAnsi="Arial" w:cs="Arial"/>
+          <w:color w:val="4F4F4F"/>
+          <w:shd w:val="clear" w:color="auto" w:fill="FFFFFF"/>
+        </w:rPr>
+        <w:t>在一个长度为</w:t>
+      </w:r>
+      <w:r>
+        <w:rPr>
+          <w:rFonts w:ascii="Arial" w:hAnsi="Arial" w:cs="Arial"/>
+          <w:color w:val="4F4F4F"/>
+          <w:shd w:val="clear" w:color="auto" w:fill="FFFFFF"/>
+        </w:rPr>
+        <w:t>n+1</w:t>
+      </w:r>
+      <w:r>
+        <w:rPr>
+          <w:rFonts w:ascii="Arial" w:hAnsi="Arial" w:cs="Arial"/>
+          <w:color w:val="4F4F4F"/>
+          <w:shd w:val="clear" w:color="auto" w:fill="FFFFFF"/>
+        </w:rPr>
+        <w:t>的数组里的所有数字都在</w:t>
+      </w:r>
+      <w:r>
+        <w:rPr>
+          <w:rFonts w:ascii="Arial" w:hAnsi="Arial" w:cs="Arial"/>
+          <w:color w:val="4F4F4F"/>
+          <w:shd w:val="clear" w:color="auto" w:fill="FFFFFF"/>
+        </w:rPr>
+        <w:t>1~n</w:t>
+      </w:r>
+      <w:r>
+        <w:rPr>
+          <w:rFonts w:ascii="Arial" w:hAnsi="Arial" w:cs="Arial"/>
+          <w:color w:val="4F4F4F"/>
+          <w:shd w:val="clear" w:color="auto" w:fill="FFFFFF"/>
+        </w:rPr>
+        <w:t>的范围内，所以数组中至少有一个数字是重复的。请找出数组中任意一个重复的数字，但是不能修改输入的数组。例如，如果输入长度为</w:t>
+      </w:r>
+      <w:r>
+        <w:rPr>
+          <w:rFonts w:ascii="Arial" w:hAnsi="Arial" w:cs="Arial"/>
+          <w:color w:val="4F4F4F"/>
+          <w:shd w:val="clear" w:color="auto" w:fill="FFFFFF"/>
+        </w:rPr>
+        <w:t>8</w:t>
+      </w:r>
+      <w:r>
+        <w:rPr>
+          <w:rFonts w:ascii="Arial" w:hAnsi="Arial" w:cs="Arial"/>
+          <w:color w:val="4F4F4F"/>
+          <w:shd w:val="clear" w:color="auto" w:fill="FFFFFF"/>
+        </w:rPr>
+        <w:t>的数组</w:t>
+      </w:r>
+      <w:r>
+        <w:rPr>
+          <w:rFonts w:ascii="Arial" w:hAnsi="Arial" w:cs="Arial"/>
+          <w:color w:val="4F4F4F"/>
+          <w:shd w:val="clear" w:color="auto" w:fill="FFFFFF"/>
+        </w:rPr>
+        <w:t>{2,3,5,4,3,2,6,7}</w:t>
+      </w:r>
+      <w:r>
+        <w:rPr>
+          <w:rFonts w:ascii="Arial" w:hAnsi="Arial" w:cs="Arial"/>
+          <w:color w:val="4F4F4F"/>
+          <w:shd w:val="clear" w:color="auto" w:fill="FFFFFF"/>
+        </w:rPr>
+        <w:t>，那么对应的输出是重复的数字</w:t>
+      </w:r>
+      <w:r>
+        <w:rPr>
+          <w:rFonts w:ascii="Arial" w:hAnsi="Arial" w:cs="Arial"/>
+          <w:color w:val="4F4F4F"/>
+          <w:shd w:val="clear" w:color="auto" w:fill="FFFFFF"/>
+        </w:rPr>
+        <w:t>2</w:t>
+      </w:r>
+      <w:r>
+        <w:rPr>
+          <w:rFonts w:ascii="Arial" w:hAnsi="Arial" w:cs="Arial"/>
+          <w:color w:val="4F4F4F"/>
+          <w:shd w:val="clear" w:color="auto" w:fill="FFFFFF"/>
+        </w:rPr>
+        <w:t>或者</w:t>
+      </w:r>
+      <w:r>
+        <w:rPr>
+          <w:rFonts w:ascii="Arial" w:hAnsi="Arial" w:cs="Arial"/>
+          <w:color w:val="4F4F4F"/>
+          <w:shd w:val="clear" w:color="auto" w:fill="FFFFFF"/>
+        </w:rPr>
+        <w:t>3</w:t>
+      </w:r>
+      <w:r>
+        <w:rPr>
+          <w:rFonts w:ascii="Arial" w:hAnsi="Arial" w:cs="Arial"/>
+          <w:color w:val="4F4F4F"/>
+          <w:shd w:val="clear" w:color="auto" w:fill="FFFFFF"/>
+        </w:rPr>
+        <w:t>。</w:t>
+      </w:r>
+    </w:p>
+    <w:p>
+      <w:pPr>
+        <w:rPr>
+          <w:rFonts w:ascii="Arial" w:hAnsi="Arial" w:cs="Arial" w:hint="eastAsia"/>
+          <w:color w:val="4F4F4F"/>
+          <w:shd w:val="clear" w:color="auto" w:fill="FFFFFF"/>
+        </w:rPr>
+      </w:pPr>
+    </w:p>
+    <w:p>
+      <w:pPr>
+        <w:rPr>
+          <w:rFonts w:ascii="Arial" w:hAnsi="Arial" w:cs="Arial" w:hint="eastAsia"/>
+          <w:color w:val="4F4F4F"/>
+          <w:shd w:val="clear" w:color="auto" w:fill="FFFFFF"/>
+        </w:rPr>
+      </w:pPr>
+      <w:r>
+        <w:rPr>
+          <w:rFonts w:ascii="Arial" w:hAnsi="Arial" w:cs="Arial"/>
+          <w:color w:val="4F4F4F"/>
+          <w:shd w:val="clear" w:color="auto" w:fill="FFFFFF"/>
+        </w:rPr>
+        <w:t>由于不能修改输入的数组，我们可以创建一个长度为</w:t>
+      </w:r>
+      <w:r>
+        <w:rPr>
+          <w:rFonts w:ascii="Arial" w:hAnsi="Arial" w:cs="Arial"/>
+          <w:color w:val="4F4F4F"/>
+          <w:shd w:val="clear" w:color="auto" w:fill="FFFFFF"/>
+        </w:rPr>
+        <w:t>n+1</w:t>
+      </w:r>
+      <w:r>
+        <w:rPr>
+          <w:rFonts w:ascii="Arial" w:hAnsi="Arial" w:cs="Arial"/>
+          <w:color w:val="4F4F4F"/>
+          <w:shd w:val="clear" w:color="auto" w:fill="FFFFFF"/>
+        </w:rPr>
+        <w:t>的辅助数组，然后逐一把原数组的每个数字复制到辅助数组。如果原数组中被复制的数字是</w:t>
+      </w:r>
+      <w:r>
+        <w:rPr>
+          <w:rFonts w:ascii="Arial" w:hAnsi="Arial" w:cs="Arial"/>
+          <w:color w:val="4F4F4F"/>
+          <w:shd w:val="clear" w:color="auto" w:fill="FFFFFF"/>
+        </w:rPr>
+        <w:t>m</w:t>
+      </w:r>
+      <w:r>
+        <w:rPr>
+          <w:rFonts w:ascii="Arial" w:hAnsi="Arial" w:cs="Arial"/>
+          <w:color w:val="4F4F4F"/>
+          <w:shd w:val="clear" w:color="auto" w:fill="FFFFFF"/>
+        </w:rPr>
+        <w:t>，则把它复制到辅助数组中下标为</w:t>
+      </w:r>
+      <w:r>
+        <w:rPr>
+          <w:rFonts w:ascii="Arial" w:hAnsi="Arial" w:cs="Arial"/>
+          <w:color w:val="4F4F4F"/>
+          <w:shd w:val="clear" w:color="auto" w:fill="FFFFFF"/>
+        </w:rPr>
+        <w:t>m</w:t>
+      </w:r>
+      <w:r>
+        <w:rPr>
+          <w:rFonts w:ascii="Arial" w:hAnsi="Arial" w:cs="Arial"/>
+          <w:color w:val="4F4F4F"/>
+          <w:shd w:val="clear" w:color="auto" w:fill="FFFFFF"/>
+        </w:rPr>
+        <w:t>的位置。如果下标为</w:t>
+      </w:r>
+      <w:r>
+        <w:rPr>
+          <w:rFonts w:ascii="Arial" w:hAnsi="Arial" w:cs="Arial"/>
+          <w:color w:val="4F4F4F"/>
+          <w:shd w:val="clear" w:color="auto" w:fill="FFFFFF"/>
+        </w:rPr>
+        <w:t>m</w:t>
+      </w:r>
+      <w:r>
+        <w:rPr>
+          <w:rFonts w:ascii="Arial" w:hAnsi="Arial" w:cs="Arial"/>
+          <w:color w:val="4F4F4F"/>
+          <w:shd w:val="clear" w:color="auto" w:fill="FFFFFF"/>
+        </w:rPr>
+        <w:t>的位置上已经有数字了，则说明该数字重复了。由于使用了辅助空间，故该方案的空间复杂度是</w:t>
+      </w:r>
+      <w:r>
+        <w:rPr>
+          <w:rStyle w:val="mjxassistivemathml"/>
+          <w:rFonts w:ascii="Arial" w:hAnsi="Arial" w:cs="Arial"/>
+          <w:color w:val="4F4F4F"/>
+          <w:bdr w:val="none" w:sz="0" w:space="0" w:color="auto" w:frame="1"/>
+          <w:shd w:val="clear" w:color="auto" w:fill="FFFFFF"/>
+        </w:rPr>
+        <w:t>O(n)</w:t>
+      </w:r>
+      <w:r>
+        <w:rPr>
+          <w:rFonts w:ascii="Arial" w:hAnsi="Arial" w:cs="Arial"/>
+          <w:color w:val="4F4F4F"/>
+          <w:shd w:val="clear" w:color="auto" w:fill="FFFFFF"/>
+        </w:rPr>
+        <w:t>。</w:t>
+      </w:r>
+    </w:p>
+    <w:p>
+      <w:r>
+        <w:rPr>
+          <w:noProof/>
+        </w:rPr>
+        <w:drawing>
+          <wp:inline distT="0" distB="0" distL="0" distR="0">
+            <wp:extent cx="5274310" cy="2967807"/>
+            <wp:effectExtent l="0" t="0" r="2540" b="4445"/>
+            <wp:docPr id="1" name="图片 1" descr="C:\Users\renqingbin\AppData\Local\Temp\1530752732(1).png"/>
+            <wp:cNvGraphicFramePr>
+              <a:graphicFrameLocks xmlns:a="http://schemas.openxmlformats.org/drawingml/2006/main" noChangeAspect="1"/>
+            </wp:cNvGraphicFramePr>
+            <a:graphic xmlns:a="http://schemas.openxmlformats.org/drawingml/2006/main">
+              <a:graphicData uri="http://schemas.openxmlformats.org/drawingml/2006/picture">
+                <pic:pic xmlns:pic="http://schemas.openxmlformats.org/drawingml/2006/picture">
+                  <pic:nvPicPr>
+                    <pic:cNvPr id="0" name="Picture 1" descr="C:\Users\renqingbin\AppData\Local\Temp\1530752732(1).png"/>
+                    <pic:cNvPicPr>
+                      <a:picLocks noChangeAspect="1" noChangeArrowheads="1"/>
+                    </pic:cNvPicPr>
+                  </pic:nvPicPr>
+                  <pic:blipFill>
+                    <a:blip r:embed="rId7">
+                      <a:extLst>
+                        <a:ext uri="{28A0092B-C50C-407E-A947-70E740481C1C}">
+                          <a14:useLocalDpi xmlns:a14="http://schemas.microsoft.com/office/drawing/2010/main" val="0"/>
+                        </a:ext>
+                      </a:extLst>
+                    </a:blip>
+                    <a:srcRect/>
+                    <a:stretch>
+                      <a:fillRect/>
+                    </a:stretch>
+                  </pic:blipFill>
+                  <pic:spPr bwMode="auto">
+                    <a:xfrm>
+                      <a:off x="0" y="0"/>
+                      <a:ext cx="5274310" cy="2967807"/>
+                    </a:xfrm>
+                    <a:prstGeom prst="rect">
+                      <a:avLst/>
+                    </a:prstGeom>
+                    <a:noFill/>
+                    <a:ln>
+                      <a:noFill/>
+                    </a:ln>
+                  </pic:spPr>
+                </pic:pic>
+              </a:graphicData>
+            </a:graphic>
+          </wp:inline>
+        </w:drawing>
+      </w:r>
+    </w:p>
+    <w:p>
+      <w:pPr>
+        <w:rPr>
+          <w:rFonts w:hint="eastAsia"/>
+        </w:rPr>
+      </w:pPr>
+      <w:r>
+        <w:rPr>
+          <w:rFonts w:hint="eastAsia"/>
+        </w:rPr>
+        <w:t>由于思路</w:t>
+      </w:r>
+      <w:r>
+        <w:rPr>
+          <w:rFonts w:hint="eastAsia"/>
+        </w:rPr>
+        <w:t>1</w:t>
+      </w:r>
+      <w:r>
+        <w:rPr>
+          <w:rFonts w:hint="eastAsia"/>
+        </w:rPr>
+        <w:t>的空间复杂度是</w:t>
+      </w:r>
+      <w:r>
+        <w:rPr>
+          <w:rFonts w:hint="eastAsia"/>
+        </w:rPr>
+        <w:t>O(n)O(n)</w:t>
+      </w:r>
+      <w:r>
+        <w:rPr>
+          <w:rFonts w:hint="eastAsia"/>
+        </w:rPr>
+        <w:t>，因此我们需要想办法避免使用辅助空间。我们可以想：如果数组中有重复的数，那么</w:t>
+      </w:r>
+      <w:r>
+        <w:rPr>
+          <w:rFonts w:hint="eastAsia"/>
+        </w:rPr>
+        <w:t>n+1</w:t>
+      </w:r>
+      <w:r>
+        <w:rPr>
+          <w:rFonts w:hint="eastAsia"/>
+        </w:rPr>
+        <w:t>个</w:t>
+      </w:r>
+      <w:r>
+        <w:rPr>
+          <w:rFonts w:hint="eastAsia"/>
+        </w:rPr>
+        <w:t>0~n</w:t>
+      </w:r>
+      <w:r>
+        <w:rPr>
+          <w:rFonts w:hint="eastAsia"/>
+        </w:rPr>
+        <w:t>范围内的数中，一定有几个数的个数大于</w:t>
+      </w:r>
+      <w:r>
+        <w:rPr>
+          <w:rFonts w:hint="eastAsia"/>
+        </w:rPr>
+        <w:t>1</w:t>
+      </w:r>
+      <w:r>
+        <w:rPr>
+          <w:rFonts w:hint="eastAsia"/>
+        </w:rPr>
+        <w:t>。那么，我们可以利用这个思路解决该问题。</w:t>
+      </w:r>
+    </w:p>
+    <w:p/>
+    <w:p>
+      <w:r>
+        <w:rPr>
+          <w:rFonts w:hint="eastAsia"/>
+        </w:rPr>
+        <w:t>我们把从</w:t>
+      </w:r>
+      <w:r>
+        <w:rPr>
+          <w:rFonts w:hint="eastAsia"/>
+        </w:rPr>
+        <w:t>1~n</w:t>
+      </w:r>
+      <w:r>
+        <w:rPr>
+          <w:rFonts w:hint="eastAsia"/>
+        </w:rPr>
+        <w:t>的数字从中间的数字</w:t>
+      </w:r>
+      <w:r>
+        <w:rPr>
+          <w:rFonts w:hint="eastAsia"/>
+        </w:rPr>
+        <w:t>m</w:t>
+      </w:r>
+      <w:r>
+        <w:rPr>
+          <w:rFonts w:hint="eastAsia"/>
+        </w:rPr>
+        <w:t>分为两部分，前面一半为</w:t>
+      </w:r>
+      <w:r>
+        <w:rPr>
+          <w:rFonts w:hint="eastAsia"/>
+        </w:rPr>
+        <w:t>1~m</w:t>
+      </w:r>
+      <w:r>
+        <w:rPr>
+          <w:rFonts w:hint="eastAsia"/>
+        </w:rPr>
+        <w:t>，后面一半为</w:t>
+      </w:r>
+      <w:r>
+        <w:rPr>
+          <w:rFonts w:hint="eastAsia"/>
+        </w:rPr>
+        <w:t>m+1~n</w:t>
+      </w:r>
+      <w:r>
+        <w:rPr>
+          <w:rFonts w:hint="eastAsia"/>
+        </w:rPr>
+        <w:t>。</w:t>
+      </w:r>
+      <w:r>
+        <w:rPr>
+          <w:rFonts w:hint="eastAsia"/>
+          <w:b/>
+          <w:i/>
+        </w:rPr>
+        <w:t>如果</w:t>
+      </w:r>
+      <w:r>
+        <w:rPr>
+          <w:rFonts w:hint="eastAsia"/>
+          <w:b/>
+          <w:i/>
+        </w:rPr>
+        <w:t>1~m</w:t>
+      </w:r>
+      <w:r>
+        <w:rPr>
+          <w:rFonts w:hint="eastAsia"/>
+          <w:b/>
+          <w:i/>
+        </w:rPr>
+        <w:t>的数字的数目等于</w:t>
+      </w:r>
+      <w:r>
+        <w:rPr>
+          <w:rFonts w:hint="eastAsia"/>
+          <w:b/>
+          <w:i/>
+        </w:rPr>
+        <w:t>m</w:t>
+      </w:r>
+      <w:r>
+        <w:rPr>
+          <w:rFonts w:hint="eastAsia"/>
+          <w:b/>
+          <w:i/>
+        </w:rPr>
+        <w:t>，则不能直接判断这一半区间是否包含重复的数字，反之，如果大于</w:t>
+      </w:r>
+      <w:r>
+        <w:rPr>
+          <w:rFonts w:hint="eastAsia"/>
+          <w:b/>
+          <w:i/>
+        </w:rPr>
+        <w:t>m</w:t>
+      </w:r>
+      <w:r>
+        <w:rPr>
+          <w:rFonts w:hint="eastAsia"/>
+          <w:b/>
+          <w:i/>
+        </w:rPr>
+        <w:t>，那么这一半的区间一定包含重复的数字；如果小于</w:t>
+      </w:r>
+      <w:r>
+        <w:rPr>
+          <w:rFonts w:hint="eastAsia"/>
+          <w:b/>
+          <w:i/>
+        </w:rPr>
+        <w:t>m</w:t>
+      </w:r>
+      <w:r>
+        <w:rPr>
+          <w:rFonts w:hint="eastAsia"/>
+          <w:b/>
+          <w:i/>
+        </w:rPr>
+        <w:t>，另一半</w:t>
+      </w:r>
+      <w:r>
+        <w:rPr>
+          <w:rFonts w:hint="eastAsia"/>
+          <w:b/>
+          <w:i/>
+        </w:rPr>
+        <w:t>m+1~n</w:t>
+      </w:r>
+      <w:r>
+        <w:rPr>
+          <w:rFonts w:hint="eastAsia"/>
+          <w:b/>
+          <w:i/>
+        </w:rPr>
+        <w:t>的区间里一定包含重复的数字。</w:t>
+      </w:r>
+      <w:r>
+        <w:rPr>
+          <w:rFonts w:hint="eastAsia"/>
+        </w:rPr>
+        <w:t>接下来，我们可以继续把包含重复的数字的区间一分为二，直到找到一个重复的数字。</w:t>
+      </w:r>
+    </w:p>
+    <w:p>
+      <w:pPr>
+        <w:rPr>
+          <w:rFonts w:hint="eastAsia"/>
+        </w:rPr>
+      </w:pPr>
+      <w:r>
+        <w:rPr>
+          <w:rFonts w:hint="eastAsia"/>
+        </w:rPr>
+        <w:t>由于如果</w:t>
+      </w:r>
+      <w:r>
+        <w:rPr>
+          <w:rFonts w:hint="eastAsia"/>
+        </w:rPr>
+        <w:t>1~m</w:t>
+      </w:r>
+      <w:r>
+        <w:rPr>
+          <w:rFonts w:hint="eastAsia"/>
+        </w:rPr>
+        <w:t>的数字的数目等于</w:t>
+      </w:r>
+      <w:r>
+        <w:rPr>
+          <w:rFonts w:hint="eastAsia"/>
+        </w:rPr>
+        <w:t>m</w:t>
+      </w:r>
+      <w:r>
+        <w:rPr>
+          <w:rFonts w:hint="eastAsia"/>
+        </w:rPr>
+        <w:t>，则不能直接判断这一半区间是否包含重复的数字，我们可以逐步减少</w:t>
+      </w:r>
+      <w:r>
+        <w:rPr>
+          <w:rFonts w:hint="eastAsia"/>
+        </w:rPr>
+        <w:t>m</w:t>
+      </w:r>
+      <w:r>
+        <w:rPr>
+          <w:rFonts w:hint="eastAsia"/>
+        </w:rPr>
+        <w:t>，然后判断</w:t>
+      </w:r>
+      <w:r>
+        <w:rPr>
+          <w:rFonts w:hint="eastAsia"/>
+        </w:rPr>
+        <w:t>1~m</w:t>
+      </w:r>
+      <w:r>
+        <w:rPr>
+          <w:rFonts w:hint="eastAsia"/>
+        </w:rPr>
+        <w:t>之间是否有重复的数，即，我们可以令</w:t>
+      </w:r>
+      <w:r>
+        <w:rPr>
+          <w:rFonts w:hint="eastAsia"/>
+        </w:rPr>
+        <w:t>m=m-1</w:t>
+      </w:r>
+      <w:r>
+        <w:rPr>
+          <w:rFonts w:hint="eastAsia"/>
+        </w:rPr>
+        <w:t>，然后再计算</w:t>
+      </w:r>
+      <w:r>
+        <w:rPr>
+          <w:rFonts w:hint="eastAsia"/>
+        </w:rPr>
+        <w:t>1~m</w:t>
+      </w:r>
+      <w:r>
+        <w:rPr>
+          <w:rFonts w:hint="eastAsia"/>
+        </w:rPr>
+        <w:t>的数字的数目是否等于</w:t>
+      </w:r>
+      <w:r>
+        <w:rPr>
+          <w:rFonts w:hint="eastAsia"/>
+        </w:rPr>
+        <w:t>m</w:t>
+      </w:r>
+      <w:r>
+        <w:rPr>
+          <w:rFonts w:hint="eastAsia"/>
+        </w:rPr>
+        <w:t>，如果等于</w:t>
+      </w:r>
+      <w:r>
+        <w:rPr>
+          <w:rFonts w:hint="eastAsia"/>
+        </w:rPr>
+        <w:t>m</w:t>
+      </w:r>
+      <w:r>
+        <w:rPr>
+          <w:rFonts w:hint="eastAsia"/>
+        </w:rPr>
+        <w:t>，再令</w:t>
+      </w:r>
+      <w:r>
+        <w:rPr>
+          <w:rFonts w:hint="eastAsia"/>
+        </w:rPr>
+        <w:t>m=m-1</w:t>
+      </w:r>
+      <w:r>
+        <w:rPr>
+          <w:rFonts w:hint="eastAsia"/>
+        </w:rPr>
+        <w:t>，如果大于</w:t>
+      </w:r>
+      <w:r>
+        <w:rPr>
+          <w:rFonts w:hint="eastAsia"/>
+        </w:rPr>
+        <w:t>m</w:t>
+      </w:r>
+      <w:r>
+        <w:rPr>
+          <w:rFonts w:hint="eastAsia"/>
+        </w:rPr>
+        <w:t>，则说明</w:t>
+      </w:r>
+      <w:r>
+        <w:rPr>
+          <w:rFonts w:hint="eastAsia"/>
+        </w:rPr>
+        <w:t>1~m</w:t>
+      </w:r>
+      <w:r>
+        <w:rPr>
+          <w:rFonts w:hint="eastAsia"/>
+        </w:rPr>
+        <w:t>的区间有重复的数，如果小于</w:t>
+      </w:r>
+      <w:r>
+        <w:rPr>
+          <w:rFonts w:hint="eastAsia"/>
+        </w:rPr>
+        <w:t>m</w:t>
+      </w:r>
+      <w:r>
+        <w:rPr>
+          <w:rFonts w:hint="eastAsia"/>
+        </w:rPr>
+        <w:t>，则说明</w:t>
+      </w:r>
+      <w:r>
+        <w:rPr>
+          <w:rFonts w:hint="eastAsia"/>
+        </w:rPr>
+        <w:t>m+1~n</w:t>
+      </w:r>
+      <w:r>
+        <w:rPr>
+          <w:rFonts w:hint="eastAsia"/>
+        </w:rPr>
+        <w:t>有重复的数，不断重复此过程。</w:t>
+      </w:r>
+    </w:p>
+    <w:p>
+      <w:pPr>
+        <w:rPr>
+          <w:rFonts w:hint="eastAsia"/>
+        </w:rPr>
+      </w:pPr>
+    </w:p>
+    <w:p>
+      <w:pPr>
+        <w:rPr>
+          <w:rFonts w:hint="eastAsia"/>
+        </w:rPr>
+      </w:pPr>
     </w:p>
     <w:p/>
     <w:sectPr>
@@ -8126,6 +8186,28 @@
       <w:jc w:val="both"/>
     </w:pPr>
   </w:style>
+  <w:style w:type="paragraph" w:styleId="1">
+    <w:name w:val="heading 1"/>
+    <w:basedOn w:val="a"/>
+    <w:link w:val="1Char"/>
+    <w:uiPriority w:val="9"/>
+    <w:qFormat/>
+    <w:rsid w:val="00E02967"/>
+    <w:pPr>
+      <w:widowControl/>
+      <w:spacing w:before="100" w:beforeAutospacing="1" w:after="100" w:afterAutospacing="1"/>
+      <w:jc w:val="left"/>
+      <w:outlineLvl w:val="0"/>
+    </w:pPr>
+    <w:rPr>
+      <w:rFonts w:ascii="宋体" w:eastAsia="宋体" w:hAnsi="宋体" w:cs="宋体"/>
+      <w:b/>
+      <w:bCs/>
+      <w:kern w:val="36"/>
+      <w:sz w:val="48"/>
+      <w:szCs w:val="48"/>
+    </w:rPr>
+  </w:style>
   <w:style w:type="character" w:default="1" w:styleId="a0">
     <w:name w:val="Default Paragraph Font"/>
     <w:uiPriority w:val="1"/>
@@ -8267,6 +8349,61 @@
       <w:kern w:val="0"/>
       <w:sz w:val="24"/>
       <w:szCs w:val="24"/>
+    </w:rPr>
+  </w:style>
+  <w:style w:type="character" w:customStyle="1" w:styleId="1Char">
+    <w:name w:val="标题 1 Char"/>
+    <w:basedOn w:val="a0"/>
+    <w:link w:val="1"/>
+    <w:uiPriority w:val="9"/>
+    <w:rsid w:val="00E02967"/>
+    <w:rPr>
+      <w:rFonts w:ascii="宋体" w:eastAsia="宋体" w:hAnsi="宋体" w:cs="宋体"/>
+      <w:b/>
+      <w:bCs/>
+      <w:kern w:val="36"/>
+      <w:sz w:val="48"/>
+      <w:szCs w:val="48"/>
+    </w:rPr>
+  </w:style>
+  <w:style w:type="character" w:customStyle="1" w:styleId="mi">
+    <w:name w:val="mi"/>
+    <w:basedOn w:val="a0"/>
+    <w:rsid w:val="00E02967"/>
+  </w:style>
+  <w:style w:type="character" w:customStyle="1" w:styleId="mo">
+    <w:name w:val="mo"/>
+    <w:basedOn w:val="a0"/>
+    <w:rsid w:val="00E02967"/>
+  </w:style>
+  <w:style w:type="character" w:customStyle="1" w:styleId="mjxassistivemathml">
+    <w:name w:val="mjx_assistive_mathml"/>
+    <w:basedOn w:val="a0"/>
+    <w:rsid w:val="00E02967"/>
+  </w:style>
+  <w:style w:type="paragraph" w:styleId="a5">
+    <w:name w:val="Balloon Text"/>
+    <w:basedOn w:val="a"/>
+    <w:link w:val="Char1"/>
+    <w:uiPriority w:val="99"/>
+    <w:semiHidden/>
+    <w:unhideWhenUsed/>
+    <w:rsid w:val="00E02967"/>
+    <w:rPr>
+      <w:sz w:val="18"/>
+      <w:szCs w:val="18"/>
+    </w:rPr>
+  </w:style>
+  <w:style w:type="character" w:customStyle="1" w:styleId="Char1">
+    <w:name w:val="批注框文本 Char"/>
+    <w:basedOn w:val="a0"/>
+    <w:link w:val="a5"/>
+    <w:uiPriority w:val="99"/>
+    <w:semiHidden/>
+    <w:rsid w:val="00E02967"/>
+    <w:rPr>
+      <w:sz w:val="18"/>
+      <w:szCs w:val="18"/>
     </w:rPr>
   </w:style>
 </w:styles>
@@ -8433,6 +8570,28 @@
       <w:jc w:val="both"/>
     </w:pPr>
   </w:style>
+  <w:style w:type="paragraph" w:styleId="1">
+    <w:name w:val="heading 1"/>
+    <w:basedOn w:val="a"/>
+    <w:link w:val="1Char"/>
+    <w:uiPriority w:val="9"/>
+    <w:qFormat/>
+    <w:rsid w:val="00E02967"/>
+    <w:pPr>
+      <w:widowControl/>
+      <w:spacing w:before="100" w:beforeAutospacing="1" w:after="100" w:afterAutospacing="1"/>
+      <w:jc w:val="left"/>
+      <w:outlineLvl w:val="0"/>
+    </w:pPr>
+    <w:rPr>
+      <w:rFonts w:ascii="宋体" w:eastAsia="宋体" w:hAnsi="宋体" w:cs="宋体"/>
+      <w:b/>
+      <w:bCs/>
+      <w:kern w:val="36"/>
+      <w:sz w:val="48"/>
+      <w:szCs w:val="48"/>
+    </w:rPr>
+  </w:style>
   <w:style w:type="character" w:default="1" w:styleId="a0">
     <w:name w:val="Default Paragraph Font"/>
     <w:uiPriority w:val="1"/>
@@ -8574,6 +8733,61 @@
       <w:kern w:val="0"/>
       <w:sz w:val="24"/>
       <w:szCs w:val="24"/>
+    </w:rPr>
+  </w:style>
+  <w:style w:type="character" w:customStyle="1" w:styleId="1Char">
+    <w:name w:val="标题 1 Char"/>
+    <w:basedOn w:val="a0"/>
+    <w:link w:val="1"/>
+    <w:uiPriority w:val="9"/>
+    <w:rsid w:val="00E02967"/>
+    <w:rPr>
+      <w:rFonts w:ascii="宋体" w:eastAsia="宋体" w:hAnsi="宋体" w:cs="宋体"/>
+      <w:b/>
+      <w:bCs/>
+      <w:kern w:val="36"/>
+      <w:sz w:val="48"/>
+      <w:szCs w:val="48"/>
+    </w:rPr>
+  </w:style>
+  <w:style w:type="character" w:customStyle="1" w:styleId="mi">
+    <w:name w:val="mi"/>
+    <w:basedOn w:val="a0"/>
+    <w:rsid w:val="00E02967"/>
+  </w:style>
+  <w:style w:type="character" w:customStyle="1" w:styleId="mo">
+    <w:name w:val="mo"/>
+    <w:basedOn w:val="a0"/>
+    <w:rsid w:val="00E02967"/>
+  </w:style>
+  <w:style w:type="character" w:customStyle="1" w:styleId="mjxassistivemathml">
+    <w:name w:val="mjx_assistive_mathml"/>
+    <w:basedOn w:val="a0"/>
+    <w:rsid w:val="00E02967"/>
+  </w:style>
+  <w:style w:type="paragraph" w:styleId="a5">
+    <w:name w:val="Balloon Text"/>
+    <w:basedOn w:val="a"/>
+    <w:link w:val="Char1"/>
+    <w:uiPriority w:val="99"/>
+    <w:semiHidden/>
+    <w:unhideWhenUsed/>
+    <w:rsid w:val="00E02967"/>
+    <w:rPr>
+      <w:sz w:val="18"/>
+      <w:szCs w:val="18"/>
+    </w:rPr>
+  </w:style>
+  <w:style w:type="character" w:customStyle="1" w:styleId="Char1">
+    <w:name w:val="批注框文本 Char"/>
+    <w:basedOn w:val="a0"/>
+    <w:link w:val="a5"/>
+    <w:uiPriority w:val="99"/>
+    <w:semiHidden/>
+    <w:rsid w:val="00E02967"/>
+    <w:rPr>
+      <w:sz w:val="18"/>
+      <w:szCs w:val="18"/>
     </w:rPr>
   </w:style>
 </w:styles>
